--- a/Resources/PyPoll_scope.docx
+++ b/Resources/PyPoll_scope.docx
@@ -9,9 +9,11 @@
       <w:r>
         <w:t xml:space="preserve">Module 3: </w:t>
       </w:r>
+      <w:proofErr w:type="spellStart"/>
       <w:r>
         <w:t>PyPoll</w:t>
       </w:r>
+      <w:proofErr w:type="spellEnd"/>
       <w:r>
         <w:t xml:space="preserve"> Challenge</w:t>
       </w:r>
@@ -55,6 +57,7 @@
                 <w:bCs/>
               </w:rPr>
             </w:pPr>
+            <w:proofErr w:type="spellStart"/>
             <w:r>
               <w:rPr>
                 <w:rFonts w:cstheme="minorHAnsi"/>
@@ -63,6 +66,7 @@
               </w:rPr>
               <w:t>Rqmt</w:t>
             </w:r>
+            <w:proofErr w:type="spellEnd"/>
             <w:r>
               <w:rPr>
                 <w:rFonts w:cstheme="minorHAnsi"/>
@@ -129,13 +133,7 @@
               <w:rPr>
                 <w:rFonts w:cstheme="minorHAnsi"/>
               </w:rPr>
-              <w:t>Election Results Printed to the Command Line</w:t>
-            </w:r>
-            <w:r>
-              <w:rPr>
-                <w:rFonts w:cstheme="minorHAnsi"/>
-              </w:rPr>
-              <w:t xml:space="preserve">: </w:t>
+              <w:t xml:space="preserve">Election Results Printed to the Command Line: </w:t>
             </w:r>
             <w:r>
               <w:rPr>
@@ -491,28 +489,7 @@
                 <w:rFonts w:cstheme="minorHAnsi"/>
                 <w:color w:val="2B2B2B"/>
               </w:rPr>
-              <w:t>Election Results Saved to a Text Fil</w:t>
-            </w:r>
-            <w:r>
-              <w:rPr>
-                <w:rFonts w:cstheme="minorHAnsi"/>
-                <w:color w:val="2B2B2B"/>
-              </w:rPr>
-              <w:t xml:space="preserve">e: </w:t>
-            </w:r>
-            <w:r>
-              <w:rPr>
-                <w:rFonts w:cstheme="minorHAnsi"/>
-                <w:color w:val="2B2B2B"/>
-              </w:rPr>
-              <w:t>Using your knowledge of writing data to a text file, write the winning candidate results and the county election results to the</w:t>
-            </w:r>
-            <w:r>
-              <w:rPr>
-                <w:rFonts w:cstheme="minorHAnsi"/>
-                <w:color w:val="2B2B2B"/>
-              </w:rPr>
-              <w:t xml:space="preserve"> election_results.txt file.</w:t>
+              <w:t>Election Results Saved to a Text File: Using your knowledge of writing data to a text file, write the winning candidate results and the county election results to the election_results.txt file.</w:t>
             </w:r>
           </w:p>
         </w:tc>
@@ -592,14 +569,7 @@
                 <w:rFonts w:cstheme="minorHAnsi"/>
                 <w:color w:val="2B2B2B"/>
               </w:rPr>
-              <w:t>Total Votes in the election are saved in the</w:t>
-            </w:r>
-            <w:r>
-              <w:rPr>
-                <w:rFonts w:cstheme="minorHAnsi"/>
-                <w:color w:val="2B2B2B"/>
-              </w:rPr>
-              <w:t xml:space="preserve"> election_results.txt file.</w:t>
+              <w:t>Total Votes in the election are saved in the election_results.txt file.</w:t>
             </w:r>
           </w:p>
         </w:tc>
@@ -639,14 +609,7 @@
                 <w:rFonts w:cstheme="minorHAnsi"/>
                 <w:color w:val="2B2B2B"/>
               </w:rPr>
-              <w:t>Each candidate’s total votes and percentage of votes are saved in the</w:t>
-            </w:r>
-            <w:r>
-              <w:rPr>
-                <w:rFonts w:cstheme="minorHAnsi"/>
-                <w:color w:val="2B2B2B"/>
-              </w:rPr>
-              <w:t xml:space="preserve"> election_results.txt file.</w:t>
+              <w:t>Each candidate’s total votes and percentage of votes are saved in the election_results.txt file.</w:t>
             </w:r>
           </w:p>
         </w:tc>
@@ -686,14 +649,7 @@
                 <w:rFonts w:cstheme="minorHAnsi"/>
                 <w:color w:val="2B2B2B"/>
               </w:rPr>
-              <w:t>The winner of the election, winning vote count, and winning percentage of votes are saved in the</w:t>
-            </w:r>
-            <w:r>
-              <w:rPr>
-                <w:rFonts w:cstheme="minorHAnsi"/>
-                <w:color w:val="2B2B2B"/>
-              </w:rPr>
-              <w:t xml:space="preserve"> election_results.txt file</w:t>
+              <w:t>The winner of the election, winning vote count, and winning percentage of votes are saved in the election_results.txt file</w:t>
             </w:r>
           </w:p>
         </w:tc>
@@ -773,14 +729,7 @@
                 <w:rFonts w:cstheme="minorHAnsi"/>
                 <w:color w:val="2B2B2B"/>
               </w:rPr>
-              <w:t>Each county and its total vote count are saved in the</w:t>
-            </w:r>
-            <w:r>
-              <w:rPr>
-                <w:rFonts w:cstheme="minorHAnsi"/>
-                <w:color w:val="2B2B2B"/>
-              </w:rPr>
-              <w:t xml:space="preserve"> elections_result.txt file.</w:t>
+              <w:t>Each county and its total vote count are saved in the elections_result.txt file.</w:t>
             </w:r>
           </w:p>
         </w:tc>
@@ -820,14 +769,7 @@
                 <w:rFonts w:cstheme="minorHAnsi"/>
                 <w:color w:val="2B2B2B"/>
               </w:rPr>
-              <w:t>Each county and its percentage of the total votes are saved in the</w:t>
-            </w:r>
-            <w:r>
-              <w:rPr>
-                <w:rFonts w:cstheme="minorHAnsi"/>
-                <w:color w:val="2B2B2B"/>
-              </w:rPr>
-              <w:t xml:space="preserve"> elections_result.txt file.</w:t>
+              <w:t>Each county and its percentage of the total votes are saved in the elections_result.txt file.</w:t>
             </w:r>
           </w:p>
         </w:tc>
@@ -867,14 +809,7 @@
                 <w:rFonts w:cstheme="minorHAnsi"/>
                 <w:color w:val="2B2B2B"/>
               </w:rPr>
-              <w:t>The county with the largest number of voters is saved in the</w:t>
-            </w:r>
-            <w:r>
-              <w:rPr>
-                <w:rFonts w:cstheme="minorHAnsi"/>
-                <w:color w:val="2B2B2B"/>
-              </w:rPr>
-              <w:t xml:space="preserve"> elections_result.txt file.</w:t>
+              <w:t>The county with the largest number of voters is saved in the elections_result.txt file.</w:t>
             </w:r>
           </w:p>
         </w:tc>
@@ -914,21 +849,7 @@
                 <w:rFonts w:cstheme="minorHAnsi"/>
                 <w:color w:val="2B2B2B"/>
               </w:rPr>
-              <w:t>Written Analysis of the Election Audi</w:t>
-            </w:r>
-            <w:r>
-              <w:rPr>
-                <w:rFonts w:cstheme="minorHAnsi"/>
-                <w:color w:val="2B2B2B"/>
-              </w:rPr>
-              <w:t xml:space="preserve">t: </w:t>
-            </w:r>
-            <w:r>
-              <w:rPr>
-                <w:rFonts w:cstheme="minorHAnsi"/>
-                <w:color w:val="2B2B2B"/>
-              </w:rPr>
-              <w:t xml:space="preserve">Use your repository README to write your analysis of Deliverables 1 and 2. </w:t>
+              <w:t xml:space="preserve">Written Analysis of the Election Audit: Use your repository README to write your analysis of Deliverables 1 and 2. </w:t>
             </w:r>
           </w:p>
         </w:tc>
@@ -1168,21 +1089,7 @@
                 <w:rFonts w:cstheme="minorHAnsi"/>
                 <w:color w:val="2B2B2B"/>
               </w:rPr>
-              <w:t>Overview of Election Audit</w:t>
-            </w:r>
-            <w:r>
-              <w:rPr>
-                <w:rFonts w:cstheme="minorHAnsi"/>
-                <w:color w:val="2B2B2B"/>
-              </w:rPr>
-              <w:t xml:space="preserve">: </w:t>
-            </w:r>
-            <w:r>
-              <w:rPr>
-                <w:rFonts w:cstheme="minorHAnsi"/>
-                <w:color w:val="2B2B2B"/>
-              </w:rPr>
-              <w:t>The purpose of this election analysis audit is well defined.</w:t>
+              <w:t>Overview of Election Audit: The purpose of this election analysis audit is well defined.</w:t>
             </w:r>
           </w:p>
         </w:tc>
@@ -1222,21 +1129,7 @@
                 <w:rFonts w:cstheme="minorHAnsi"/>
                 <w:color w:val="2B2B2B"/>
               </w:rPr>
-              <w:t>Election Audit Results</w:t>
-            </w:r>
-            <w:r>
-              <w:rPr>
-                <w:rFonts w:cstheme="minorHAnsi"/>
-                <w:color w:val="2B2B2B"/>
-              </w:rPr>
-              <w:t xml:space="preserve">: </w:t>
-            </w:r>
-            <w:r>
-              <w:rPr>
-                <w:rFonts w:cstheme="minorHAnsi"/>
-                <w:color w:val="2B2B2B"/>
-              </w:rPr>
-              <w:t>There is a bulleted list where each election outcome is addressed.</w:t>
+              <w:t>Election Audit Results: There is a bulleted list where each election outcome is addressed.</w:t>
             </w:r>
           </w:p>
         </w:tc>
@@ -1276,21 +1169,7 @@
                 <w:rFonts w:cstheme="minorHAnsi"/>
                 <w:color w:val="2B2B2B"/>
               </w:rPr>
-              <w:t>Election Audit Summary</w:t>
-            </w:r>
-            <w:r>
-              <w:rPr>
-                <w:rFonts w:cstheme="minorHAnsi"/>
-                <w:color w:val="2B2B2B"/>
-              </w:rPr>
-              <w:t xml:space="preserve">: </w:t>
-            </w:r>
-            <w:r>
-              <w:rPr>
-                <w:rFonts w:cstheme="minorHAnsi"/>
-                <w:color w:val="2B2B2B"/>
-              </w:rPr>
-              <w:t>There is a statement to the election commission that explores how this script can be used for any election, with two examples for modifying the script.</w:t>
+              <w:t>Election Audit Summary: There is a statement to the election commission that explores how this script can be used for any election, with two examples for modifying the script.</w:t>
             </w:r>
           </w:p>
         </w:tc>
@@ -1370,14 +1249,23 @@
                 <w:rFonts w:cstheme="minorHAnsi"/>
                 <w:color w:val="2B2B2B"/>
               </w:rPr>
-              <w:t>Upload the following to your Election_Analysis GitHub repository</w:t>
-            </w:r>
-            <w:r>
-              <w:rPr>
-                <w:rFonts w:cstheme="minorHAnsi"/>
-                <w:color w:val="2B2B2B"/>
-              </w:rPr>
-              <w:t>.</w:t>
+              <w:t xml:space="preserve">Upload the following to your </w:t>
+            </w:r>
+            <w:proofErr w:type="spellStart"/>
+            <w:r>
+              <w:rPr>
+                <w:rFonts w:cstheme="minorHAnsi"/>
+                <w:color w:val="2B2B2B"/>
+              </w:rPr>
+              <w:t>Election_Analysis</w:t>
+            </w:r>
+            <w:proofErr w:type="spellEnd"/>
+            <w:r>
+              <w:rPr>
+                <w:rFonts w:cstheme="minorHAnsi"/>
+                <w:color w:val="2B2B2B"/>
+              </w:rPr>
+              <w:t xml:space="preserve"> GitHub repository.</w:t>
             </w:r>
           </w:p>
         </w:tc>
@@ -1523,10 +1411,23 @@
       </w:pPr>
       <w:r>
         <w:lastRenderedPageBreak/>
-        <w:t>Goals (Rqmts 1.0 – 2.0)</w:t>
+        <w:t>Goals (</w:t>
+      </w:r>
+      <w:proofErr w:type="spellStart"/>
+      <w:r>
+        <w:t>Rqmts</w:t>
+      </w:r>
+      <w:proofErr w:type="spellEnd"/>
+      <w:r>
+        <w:t xml:space="preserve"> 1.0 – 2.0)</w:t>
       </w:r>
     </w:p>
     <w:p/>
+    <w:p>
+      <w:r>
+        <w:t>Pseudocode/Algorithm</w:t>
+      </w:r>
+    </w:p>
     <w:tbl>
       <w:tblPr>
         <w:tblStyle w:val="TableGrid"/>
@@ -1636,7 +1537,19 @@
               <w:rPr>
                 <w:rFonts w:cstheme="minorHAnsi"/>
               </w:rPr>
-              <w:t>2) Write down the names of all the candidates.</w:t>
+              <w:t xml:space="preserve">2) </w:t>
+            </w:r>
+            <w:r>
+              <w:rPr>
+                <w:rFonts w:cstheme="minorHAnsi"/>
+              </w:rPr>
+              <w:t xml:space="preserve">Get </w:t>
+            </w:r>
+            <w:r>
+              <w:rPr>
+                <w:rFonts w:cstheme="minorHAnsi"/>
+              </w:rPr>
+              <w:t>the names of all the candidates.</w:t>
             </w:r>
           </w:p>
         </w:tc>
@@ -1773,7 +1686,229 @@
           </w:p>
         </w:tc>
       </w:tr>
+      <w:tr>
+        <w:tc>
+          <w:tcPr>
+            <w:tcW w:w="5395" w:type="dxa"/>
+          </w:tcPr>
+          <w:p>
+            <w:pPr>
+              <w:rPr>
+                <w:rFonts w:cstheme="minorHAnsi"/>
+              </w:rPr>
+            </w:pPr>
+            <w:r>
+              <w:rPr>
+                <w:rFonts w:cstheme="minorHAnsi"/>
+              </w:rPr>
+              <w:t>6) Determine the winning count.</w:t>
+            </w:r>
+          </w:p>
+        </w:tc>
+        <w:tc>
+          <w:tcPr>
+            <w:tcW w:w="5395" w:type="dxa"/>
+          </w:tcPr>
+          <w:p>
+            <w:pPr>
+              <w:rPr>
+                <w:rFonts w:cstheme="minorHAnsi"/>
+              </w:rPr>
+            </w:pPr>
+            <w:r>
+              <w:rPr>
+                <w:rFonts w:cstheme="minorHAnsi"/>
+              </w:rPr>
+              <w:t>6) Get the county percentage contribution to the election.</w:t>
+            </w:r>
+          </w:p>
+        </w:tc>
+      </w:tr>
+      <w:tr>
+        <w:tc>
+          <w:tcPr>
+            <w:tcW w:w="5395" w:type="dxa"/>
+          </w:tcPr>
+          <w:p>
+            <w:pPr>
+              <w:rPr>
+                <w:rFonts w:cstheme="minorHAnsi"/>
+              </w:rPr>
+            </w:pPr>
+            <w:r>
+              <w:rPr>
+                <w:rFonts w:cstheme="minorHAnsi"/>
+              </w:rPr>
+              <w:t>7) Determine the winning candidate.</w:t>
+            </w:r>
+          </w:p>
+        </w:tc>
+        <w:tc>
+          <w:tcPr>
+            <w:tcW w:w="5395" w:type="dxa"/>
+          </w:tcPr>
+          <w:p>
+            <w:pPr>
+              <w:rPr>
+                <w:rFonts w:cstheme="minorHAnsi"/>
+              </w:rPr>
+            </w:pPr>
+            <w:r>
+              <w:rPr>
+                <w:rFonts w:cstheme="minorHAnsi"/>
+              </w:rPr>
+              <w:t xml:space="preserve">7) </w:t>
+            </w:r>
+            <w:r>
+              <w:rPr>
+                <w:rFonts w:cstheme="minorHAnsi"/>
+              </w:rPr>
+              <w:t>Determine the largest county turnout.</w:t>
+            </w:r>
+          </w:p>
+        </w:tc>
+      </w:tr>
+      <w:tr>
+        <w:tc>
+          <w:tcPr>
+            <w:tcW w:w="5395" w:type="dxa"/>
+          </w:tcPr>
+          <w:p>
+            <w:pPr>
+              <w:rPr>
+                <w:rFonts w:cstheme="minorHAnsi"/>
+              </w:rPr>
+            </w:pPr>
+            <w:r>
+              <w:rPr>
+                <w:rFonts w:cstheme="minorHAnsi"/>
+              </w:rPr>
+              <w:t>8) Determine the winning percentage.</w:t>
+            </w:r>
+          </w:p>
+        </w:tc>
+        <w:tc>
+          <w:tcPr>
+            <w:tcW w:w="5395" w:type="dxa"/>
+          </w:tcPr>
+          <w:p>
+            <w:pPr>
+              <w:rPr>
+                <w:rFonts w:cstheme="minorHAnsi"/>
+              </w:rPr>
+            </w:pPr>
+            <w:r>
+              <w:rPr>
+                <w:rFonts w:cstheme="minorHAnsi"/>
+              </w:rPr>
+              <w:t xml:space="preserve">8) </w:t>
+            </w:r>
+            <w:r>
+              <w:rPr>
+                <w:rFonts w:cstheme="minorHAnsi"/>
+              </w:rPr>
+              <w:t>Print the county name, vote</w:t>
+            </w:r>
+            <w:r>
+              <w:rPr>
+                <w:rFonts w:cstheme="minorHAnsi"/>
+              </w:rPr>
+              <w:t xml:space="preserve"> percentage,</w:t>
+            </w:r>
+            <w:r>
+              <w:rPr>
+                <w:rFonts w:cstheme="minorHAnsi"/>
+              </w:rPr>
+              <w:t xml:space="preserve"> and </w:t>
+            </w:r>
+            <w:r>
+              <w:rPr>
+                <w:rFonts w:cstheme="minorHAnsi"/>
+              </w:rPr>
+              <w:t>total vote</w:t>
+            </w:r>
+            <w:r>
+              <w:rPr>
+                <w:rFonts w:cstheme="minorHAnsi"/>
+              </w:rPr>
+              <w:t>.</w:t>
+            </w:r>
+          </w:p>
+        </w:tc>
+      </w:tr>
+      <w:tr>
+        <w:tc>
+          <w:tcPr>
+            <w:tcW w:w="5395" w:type="dxa"/>
+          </w:tcPr>
+          <w:p>
+            <w:pPr>
+              <w:rPr>
+                <w:rFonts w:cstheme="minorHAnsi"/>
+              </w:rPr>
+            </w:pPr>
+            <w:r>
+              <w:rPr>
+                <w:rFonts w:cstheme="minorHAnsi"/>
+              </w:rPr>
+              <w:t>9) Print all candidates and their final votes.</w:t>
+            </w:r>
+          </w:p>
+        </w:tc>
+        <w:tc>
+          <w:tcPr>
+            <w:tcW w:w="5395" w:type="dxa"/>
+          </w:tcPr>
+          <w:p>
+            <w:pPr>
+              <w:rPr>
+                <w:rFonts w:cstheme="minorHAnsi"/>
+              </w:rPr>
+            </w:pPr>
+            <w:r>
+              <w:rPr>
+                <w:rFonts w:cstheme="minorHAnsi"/>
+              </w:rPr>
+              <w:t>9) Print the largest county turnout.</w:t>
+            </w:r>
+          </w:p>
+        </w:tc>
+      </w:tr>
+      <w:tr>
+        <w:tc>
+          <w:tcPr>
+            <w:tcW w:w="5395" w:type="dxa"/>
+          </w:tcPr>
+          <w:p>
+            <w:pPr>
+              <w:rPr>
+                <w:rFonts w:cstheme="minorHAnsi"/>
+              </w:rPr>
+            </w:pPr>
+            <w:r>
+              <w:rPr>
+                <w:rFonts w:cstheme="minorHAnsi"/>
+              </w:rPr>
+              <w:t>10) Print the winning candidate, their final vote and the winning percentage.</w:t>
+            </w:r>
+          </w:p>
+        </w:tc>
+        <w:tc>
+          <w:tcPr>
+            <w:tcW w:w="5395" w:type="dxa"/>
+          </w:tcPr>
+          <w:p>
+            <w:pPr>
+              <w:rPr>
+                <w:rFonts w:cstheme="minorHAnsi"/>
+                <w:highlight w:val="yellow"/>
+              </w:rPr>
+            </w:pPr>
+          </w:p>
+        </w:tc>
+      </w:tr>
     </w:tbl>
+    <w:p/>
     <w:p/>
     <w:p>
       <w:pPr>
@@ -1787,10 +1922,10 @@
     <w:p>
       <w:r>
         <w:drawing>
-          <wp:inline distT="0" distB="0" distL="0" distR="0" wp14:anchorId="2F3AA237" wp14:editId="407F2969">
-            <wp:extent cx="6858000" cy="2416810"/>
-            <wp:effectExtent l="0" t="0" r="0" b="2540"/>
-            <wp:docPr id="3" name="Picture 3"/>
+          <wp:inline distT="0" distB="0" distL="0" distR="0" wp14:anchorId="3325A67D" wp14:editId="091E927C">
+            <wp:extent cx="6743700" cy="2867025"/>
+            <wp:effectExtent l="0" t="0" r="0" b="9525"/>
+            <wp:docPr id="1" name="Picture 1"/>
             <wp:cNvGraphicFramePr>
               <a:graphicFrameLocks xmlns:a="http://schemas.openxmlformats.org/drawingml/2006/main" noChangeAspect="1"/>
             </wp:cNvGraphicFramePr>
@@ -1798,7 +1933,7 @@
               <a:graphicData uri="http://schemas.openxmlformats.org/drawingml/2006/picture">
                 <pic:pic xmlns:pic="http://schemas.openxmlformats.org/drawingml/2006/picture">
                   <pic:nvPicPr>
-                    <pic:cNvPr id="0" name="Picture 3"/>
+                    <pic:cNvPr id="0" name="Picture 1"/>
                     <pic:cNvPicPr>
                       <a:picLocks noChangeAspect="1" noChangeArrowheads="1"/>
                     </pic:cNvPicPr>
@@ -1819,7 +1954,7 @@
                   <pic:spPr bwMode="auto">
                     <a:xfrm>
                       <a:off x="0" y="0"/>
-                      <a:ext cx="6858000" cy="2416810"/>
+                      <a:ext cx="6743700" cy="2867025"/>
                     </a:xfrm>
                     <a:prstGeom prst="rect">
                       <a:avLst/>
